--- a/CV of Shuvo.docx
+++ b/CV of Shuvo.docx
@@ -1,6 +1,6 @@
 
 <file path=word/document.xml><?xml version="1.0" encoding="utf-8"?>
-<w:document xmlns:wpc="http://schemas.microsoft.com/office/word/2010/wordprocessingCanvas" xmlns:cx="http://schemas.microsoft.com/office/drawing/2014/chartex" xmlns:mc="http://schemas.openxmlformats.org/markup-compatibility/2006" xmlns:o="urn:schemas-microsoft-com:office:office" xmlns:r="http://schemas.openxmlformats.org/officeDocument/2006/relationships" xmlns:m="http://schemas.openxmlformats.org/officeDocument/2006/math" xmlns:v="urn:schemas-microsoft-com:vml" xmlns:wp14="http://schemas.microsoft.com/office/word/2010/wordprocessingDrawing" xmlns:wp="http://schemas.openxmlformats.org/drawingml/2006/wordprocessingDrawing" xmlns:w10="urn:schemas-microsoft-com:office:word" xmlns:w="http://schemas.openxmlformats.org/wordprocessingml/2006/main" xmlns:w14="http://schemas.microsoft.com/office/word/2010/wordml" xmlns:w15="http://schemas.microsoft.com/office/word/2012/wordml" xmlns:w16se="http://schemas.microsoft.com/office/word/2015/wordml/symex" xmlns:wpg="http://schemas.microsoft.com/office/word/2010/wordprocessingGroup" xmlns:wpi="http://schemas.microsoft.com/office/word/2010/wordprocessingInk" xmlns:wne="http://schemas.microsoft.com/office/word/2006/wordml" xmlns:wps="http://schemas.microsoft.com/office/word/2010/wordprocessingShape" mc:Ignorable="w14 w15 w16se wp14">
+<w:document xmlns:wpc="http://schemas.microsoft.com/office/word/2010/wordprocessingCanvas" xmlns:cx="http://schemas.microsoft.com/office/drawing/2014/chartex" xmlns:cx1="http://schemas.microsoft.com/office/drawing/2015/9/8/chartex" xmlns:cx2="http://schemas.microsoft.com/office/drawing/2015/10/21/chartex" xmlns:cx3="http://schemas.microsoft.com/office/drawing/2016/5/9/chartex" xmlns:cx4="http://schemas.microsoft.com/office/drawing/2016/5/10/chartex" xmlns:cx5="http://schemas.microsoft.com/office/drawing/2016/5/11/chartex" xmlns:cx6="http://schemas.microsoft.com/office/drawing/2016/5/12/chartex" xmlns:cx7="http://schemas.microsoft.com/office/drawing/2016/5/13/chartex" xmlns:cx8="http://schemas.microsoft.com/office/drawing/2016/5/14/chartex" xmlns:mc="http://schemas.openxmlformats.org/markup-compatibility/2006" xmlns:aink="http://schemas.microsoft.com/office/drawing/2016/ink" xmlns:am3d="http://schemas.microsoft.com/office/drawing/2017/model3d" xmlns:o="urn:schemas-microsoft-com:office:office" xmlns:r="http://schemas.openxmlformats.org/officeDocument/2006/relationships" xmlns:m="http://schemas.openxmlformats.org/officeDocument/2006/math" xmlns:v="urn:schemas-microsoft-com:vml" xmlns:wp14="http://schemas.microsoft.com/office/word/2010/wordprocessingDrawing" xmlns:wp="http://schemas.openxmlformats.org/drawingml/2006/wordprocessingDrawing" xmlns:w10="urn:schemas-microsoft-com:office:word" xmlns:w="http://schemas.openxmlformats.org/wordprocessingml/2006/main" xmlns:w14="http://schemas.microsoft.com/office/word/2010/wordml" xmlns:w15="http://schemas.microsoft.com/office/word/2012/wordml" xmlns:w16cid="http://schemas.microsoft.com/office/word/2016/wordml/cid" xmlns:w16se="http://schemas.microsoft.com/office/word/2015/wordml/symex" xmlns:wpg="http://schemas.microsoft.com/office/word/2010/wordprocessingGroup" xmlns:wpi="http://schemas.microsoft.com/office/word/2010/wordprocessingInk" xmlns:wne="http://schemas.microsoft.com/office/word/2006/wordml" xmlns:wps="http://schemas.microsoft.com/office/word/2010/wordprocessingShape" mc:Ignorable="w14 w15 w16se w16cid wp14">
   <w:body>
     <w:tbl>
       <w:tblPr>
@@ -176,6 +176,7 @@
                 <w:b/>
               </w:rPr>
             </w:pPr>
+            <w:proofErr w:type="spellStart"/>
             <w:r>
               <w:rPr>
                 <w:rFonts w:asciiTheme="minorHAnsi" w:hAnsiTheme="minorHAnsi" w:cstheme="minorHAnsi"/>
@@ -183,7 +184,17 @@
                 <w:sz w:val="22"/>
                 <w:szCs w:val="22"/>
               </w:rPr>
-              <w:t>Monidale Apartment</w:t>
+              <w:t>Monidale</w:t>
+            </w:r>
+            <w:proofErr w:type="spellEnd"/>
+            <w:r>
+              <w:rPr>
+                <w:rFonts w:asciiTheme="minorHAnsi" w:hAnsiTheme="minorHAnsi" w:cstheme="minorHAnsi"/>
+                <w:b/>
+                <w:sz w:val="22"/>
+                <w:szCs w:val="22"/>
+              </w:rPr>
+              <w:t xml:space="preserve"> Apartment</w:t>
             </w:r>
           </w:p>
           <w:p>
@@ -230,6 +241,7 @@
                 <w:b/>
               </w:rPr>
             </w:pPr>
+            <w:proofErr w:type="gramStart"/>
             <w:r>
               <w:rPr>
                 <w:rFonts w:asciiTheme="minorHAnsi" w:hAnsiTheme="minorHAnsi" w:cstheme="minorHAnsi"/>
@@ -237,7 +249,17 @@
                 <w:sz w:val="22"/>
                 <w:szCs w:val="22"/>
               </w:rPr>
-              <w:t>Cell : +8801717</w:t>
+              <w:t>Cell :</w:t>
+            </w:r>
+            <w:proofErr w:type="gramEnd"/>
+            <w:r>
+              <w:rPr>
+                <w:rFonts w:asciiTheme="minorHAnsi" w:hAnsiTheme="minorHAnsi" w:cstheme="minorHAnsi"/>
+                <w:b/>
+                <w:sz w:val="22"/>
+                <w:szCs w:val="22"/>
+              </w:rPr>
+              <w:t xml:space="preserve"> +8801717</w:t>
             </w:r>
             <w:r>
               <w:rPr>
@@ -265,6 +287,7 @@
                 <w:rFonts w:asciiTheme="minorHAnsi" w:hAnsiTheme="minorHAnsi" w:cstheme="minorHAnsi"/>
               </w:rPr>
             </w:pPr>
+            <w:proofErr w:type="gramStart"/>
             <w:r>
               <w:rPr>
                 <w:rFonts w:asciiTheme="minorHAnsi" w:hAnsiTheme="minorHAnsi" w:cstheme="minorHAnsi"/>
@@ -272,7 +295,17 @@
                 <w:sz w:val="22"/>
                 <w:szCs w:val="22"/>
               </w:rPr>
-              <w:t xml:space="preserve">Email : </w:t>
+              <w:t>Email :</w:t>
+            </w:r>
+            <w:proofErr w:type="gramEnd"/>
+            <w:r>
+              <w:rPr>
+                <w:rFonts w:asciiTheme="minorHAnsi" w:hAnsiTheme="minorHAnsi" w:cstheme="minorHAnsi"/>
+                <w:b/>
+                <w:sz w:val="22"/>
+                <w:szCs w:val="22"/>
+              </w:rPr>
+              <w:t xml:space="preserve"> </w:t>
             </w:r>
             <w:hyperlink r:id="rId9" w:history="1">
               <w:r>
@@ -386,18 +419,7 @@
           <w:sz w:val="22"/>
           <w:szCs w:val="22"/>
         </w:rPr>
-        <w:t xml:space="preserve"> enviro</w:t>
-      </w:r>
-      <w:bookmarkStart w:id="0" w:name="_GoBack"/>
-      <w:bookmarkEnd w:id="0"/>
-      <w:r>
-        <w:rPr>
-          <w:rFonts w:asciiTheme="minorHAnsi" w:hAnsiTheme="minorHAnsi" w:cstheme="minorHAnsi"/>
-          <w:color w:val="auto"/>
-          <w:sz w:val="22"/>
-          <w:szCs w:val="22"/>
-        </w:rPr>
-        <w:t xml:space="preserve">nment </w:t>
+        <w:t xml:space="preserve"> environment </w:t>
       </w:r>
       <w:r>
         <w:rPr>
@@ -889,7 +911,43 @@
                 <w:sz w:val="28"/>
                 <w:szCs w:val="28"/>
               </w:rPr>
-              <w:t>Higher Secondary Certificate (HSC)</w:t>
+              <w:t>Higher</w:t>
+            </w:r>
+            <w:r>
+              <w:rPr>
+                <w:rFonts w:asciiTheme="minorHAnsi" w:hAnsiTheme="minorHAnsi" w:cstheme="minorHAnsi"/>
+                <w:b/>
+                <w:sz w:val="28"/>
+                <w:szCs w:val="28"/>
+              </w:rPr>
+              <w:t xml:space="preserve"> </w:t>
+            </w:r>
+            <w:r>
+              <w:rPr>
+                <w:rFonts w:asciiTheme="minorHAnsi" w:hAnsiTheme="minorHAnsi" w:cstheme="minorHAnsi"/>
+                <w:b/>
+                <w:sz w:val="28"/>
+                <w:szCs w:val="28"/>
+              </w:rPr>
+              <w:t xml:space="preserve">Secondary </w:t>
+            </w:r>
+            <w:r>
+              <w:rPr>
+                <w:rFonts w:asciiTheme="minorHAnsi" w:hAnsiTheme="minorHAnsi" w:cstheme="minorHAnsi"/>
+                <w:b/>
+                <w:sz w:val="28"/>
+                <w:szCs w:val="28"/>
+              </w:rPr>
+              <w:t xml:space="preserve">School </w:t>
+            </w:r>
+            <w:r>
+              <w:rPr>
+                <w:rFonts w:asciiTheme="minorHAnsi" w:hAnsiTheme="minorHAnsi" w:cstheme="minorHAnsi"/>
+                <w:b/>
+                <w:sz w:val="28"/>
+                <w:szCs w:val="28"/>
+              </w:rPr>
+              <w:t>Certificate (HSC)</w:t>
             </w:r>
           </w:p>
           <w:p>
@@ -985,7 +1043,15 @@
                 <w:rFonts w:asciiTheme="minorHAnsi" w:hAnsiTheme="minorHAnsi" w:cstheme="minorHAnsi"/>
               </w:rPr>
               <w:tab/>
-              <w:t>Rajshahi Board</w:t>
+              <w:t>Rajshahi Boa</w:t>
+            </w:r>
+            <w:bookmarkStart w:id="0" w:name="_GoBack"/>
+            <w:bookmarkEnd w:id="0"/>
+            <w:r>
+              <w:rPr>
+                <w:rFonts w:asciiTheme="minorHAnsi" w:hAnsiTheme="minorHAnsi" w:cstheme="minorHAnsi"/>
+              </w:rPr>
+              <w:t>rd</w:t>
             </w:r>
           </w:p>
           <w:p>
@@ -999,13 +1065,26 @@
               <w:rPr>
                 <w:rFonts w:asciiTheme="minorHAnsi" w:hAnsiTheme="minorHAnsi" w:cstheme="minorHAnsi"/>
               </w:rPr>
-              <w:t xml:space="preserve">Academic Year  </w:t>
+              <w:t xml:space="preserve">Academic </w:t>
+            </w:r>
+            <w:proofErr w:type="gramStart"/>
+            <w:r>
+              <w:rPr>
+                <w:rFonts w:asciiTheme="minorHAnsi" w:hAnsiTheme="minorHAnsi" w:cstheme="minorHAnsi"/>
+              </w:rPr>
+              <w:t xml:space="preserve">Year  </w:t>
             </w:r>
             <w:r>
               <w:rPr>
                 <w:rFonts w:asciiTheme="minorHAnsi" w:hAnsiTheme="minorHAnsi" w:cstheme="minorHAnsi"/>
               </w:rPr>
               <w:tab/>
+            </w:r>
+            <w:proofErr w:type="gramEnd"/>
+            <w:r>
+              <w:rPr>
+                <w:rFonts w:asciiTheme="minorHAnsi" w:hAnsiTheme="minorHAnsi" w:cstheme="minorHAnsi"/>
+              </w:rPr>
               <w:t xml:space="preserve">: </w:t>
             </w:r>
             <w:r>
@@ -1149,7 +1228,21 @@
                 <w:rFonts w:asciiTheme="minorHAnsi" w:hAnsiTheme="minorHAnsi" w:cstheme="minorHAnsi"/>
               </w:rPr>
               <w:tab/>
-              <w:t>Rangpur Zilla School</w:t>
+              <w:t xml:space="preserve">Rangpur </w:t>
+            </w:r>
+            <w:proofErr w:type="spellStart"/>
+            <w:r>
+              <w:rPr>
+                <w:rFonts w:asciiTheme="minorHAnsi" w:hAnsiTheme="minorHAnsi" w:cstheme="minorHAnsi"/>
+              </w:rPr>
+              <w:t>Zilla</w:t>
+            </w:r>
+            <w:proofErr w:type="spellEnd"/>
+            <w:r>
+              <w:rPr>
+                <w:rFonts w:asciiTheme="minorHAnsi" w:hAnsiTheme="minorHAnsi" w:cstheme="minorHAnsi"/>
+              </w:rPr>
+              <w:t xml:space="preserve"> School</w:t>
             </w:r>
           </w:p>
           <w:p>
@@ -1197,13 +1290,26 @@
               <w:rPr>
                 <w:rFonts w:asciiTheme="minorHAnsi" w:hAnsiTheme="minorHAnsi" w:cstheme="minorHAnsi"/>
               </w:rPr>
-              <w:t xml:space="preserve">Academic Year  </w:t>
+              <w:t xml:space="preserve">Academic </w:t>
+            </w:r>
+            <w:proofErr w:type="gramStart"/>
+            <w:r>
+              <w:rPr>
+                <w:rFonts w:asciiTheme="minorHAnsi" w:hAnsiTheme="minorHAnsi" w:cstheme="minorHAnsi"/>
+              </w:rPr>
+              <w:t xml:space="preserve">Year  </w:t>
             </w:r>
             <w:r>
               <w:rPr>
                 <w:rFonts w:asciiTheme="minorHAnsi" w:hAnsiTheme="minorHAnsi" w:cstheme="minorHAnsi"/>
               </w:rPr>
               <w:tab/>
+            </w:r>
+            <w:proofErr w:type="gramEnd"/>
+            <w:r>
+              <w:rPr>
+                <w:rFonts w:asciiTheme="minorHAnsi" w:hAnsiTheme="minorHAnsi" w:cstheme="minorHAnsi"/>
+              </w:rPr>
               <w:t xml:space="preserve">: </w:t>
             </w:r>
             <w:r>
@@ -2079,7 +2185,25 @@
           <w:sz w:val="22"/>
           <w:szCs w:val="22"/>
         </w:rPr>
-        <w:t>. Social Compliance; 2. Customer Support; 3. Social Media Activities; and 4.Operating Company's Social Media Pages/Sites.</w:t>
+        <w:t xml:space="preserve">. Social Compliance; 2. Customer Support; 3. Social Media Activities; and </w:t>
+      </w:r>
+      <w:proofErr w:type="gramStart"/>
+      <w:r>
+        <w:rPr>
+          <w:rFonts w:asciiTheme="minorHAnsi" w:hAnsiTheme="minorHAnsi" w:cstheme="minorHAnsi"/>
+          <w:sz w:val="22"/>
+          <w:szCs w:val="22"/>
+        </w:rPr>
+        <w:t>4.Operating</w:t>
+      </w:r>
+      <w:proofErr w:type="gramEnd"/>
+      <w:r>
+        <w:rPr>
+          <w:rFonts w:asciiTheme="minorHAnsi" w:hAnsiTheme="minorHAnsi" w:cstheme="minorHAnsi"/>
+          <w:sz w:val="22"/>
+          <w:szCs w:val="22"/>
+        </w:rPr>
+        <w:t xml:space="preserve"> Company's Social Media Pages/Sites.</w:t>
       </w:r>
     </w:p>
     <w:p>
@@ -2563,7 +2687,27 @@
           <w:sz w:val="22"/>
           <w:szCs w:val="22"/>
         </w:rPr>
-        <w:t>Active Citizens Youth leadership Training</w:t>
+        <w:t xml:space="preserve">Active Citizens Youth </w:t>
+      </w:r>
+      <w:proofErr w:type="gramStart"/>
+      <w:r>
+        <w:rPr>
+          <w:rFonts w:asciiTheme="minorHAnsi" w:hAnsiTheme="minorHAnsi" w:cstheme="minorHAnsi"/>
+          <w:b/>
+          <w:sz w:val="22"/>
+          <w:szCs w:val="22"/>
+        </w:rPr>
+        <w:t>leadership</w:t>
+      </w:r>
+      <w:proofErr w:type="gramEnd"/>
+      <w:r>
+        <w:rPr>
+          <w:rFonts w:asciiTheme="minorHAnsi" w:hAnsiTheme="minorHAnsi" w:cstheme="minorHAnsi"/>
+          <w:b/>
+          <w:sz w:val="22"/>
+          <w:szCs w:val="22"/>
+        </w:rPr>
+        <w:t xml:space="preserve"> Training</w:t>
       </w:r>
       <w:r>
         <w:rPr>
@@ -3368,7 +3512,6 @@
           <w:sz w:val="32"/>
           <w:szCs w:val="32"/>
         </w:rPr>
-        <w:lastRenderedPageBreak/>
         <w:t>Lingual Aptitude and Other Capabilities</w:t>
       </w:r>
     </w:p>
@@ -4160,7 +4303,25 @@
           <w:szCs w:val="22"/>
         </w:rPr>
         <w:tab/>
-        <w:t xml:space="preserve">Md. Ataur Rahman </w:t>
+        <w:t xml:space="preserve">Md. </w:t>
+      </w:r>
+      <w:proofErr w:type="spellStart"/>
+      <w:r>
+        <w:rPr>
+          <w:rFonts w:asciiTheme="minorHAnsi" w:hAnsiTheme="minorHAnsi" w:cstheme="minorHAnsi"/>
+          <w:sz w:val="22"/>
+          <w:szCs w:val="22"/>
+        </w:rPr>
+        <w:t>Ataur</w:t>
+      </w:r>
+      <w:proofErr w:type="spellEnd"/>
+      <w:r>
+        <w:rPr>
+          <w:rFonts w:asciiTheme="minorHAnsi" w:hAnsiTheme="minorHAnsi" w:cstheme="minorHAnsi"/>
+          <w:sz w:val="22"/>
+          <w:szCs w:val="22"/>
+        </w:rPr>
+        <w:t xml:space="preserve"> Rahman </w:t>
       </w:r>
     </w:p>
     <w:p>
@@ -4178,7 +4339,85 @@
           <w:sz w:val="22"/>
           <w:szCs w:val="22"/>
         </w:rPr>
-        <w:t xml:space="preserve">Mother’s Name  </w:t>
+        <w:t xml:space="preserve">Mother’s </w:t>
+      </w:r>
+      <w:proofErr w:type="gramStart"/>
+      <w:r>
+        <w:rPr>
+          <w:rFonts w:asciiTheme="minorHAnsi" w:hAnsiTheme="minorHAnsi" w:cstheme="minorHAnsi"/>
+          <w:sz w:val="22"/>
+          <w:szCs w:val="22"/>
+        </w:rPr>
+        <w:t xml:space="preserve">Name  </w:t>
+      </w:r>
+      <w:r>
+        <w:rPr>
+          <w:rFonts w:asciiTheme="minorHAnsi" w:hAnsiTheme="minorHAnsi" w:cstheme="minorHAnsi"/>
+          <w:sz w:val="22"/>
+          <w:szCs w:val="22"/>
+        </w:rPr>
+        <w:tab/>
+      </w:r>
+      <w:proofErr w:type="gramEnd"/>
+      <w:r>
+        <w:rPr>
+          <w:rFonts w:asciiTheme="minorHAnsi" w:hAnsiTheme="minorHAnsi" w:cstheme="minorHAnsi"/>
+          <w:sz w:val="22"/>
+          <w:szCs w:val="22"/>
+        </w:rPr>
+        <w:t xml:space="preserve">: </w:t>
+      </w:r>
+      <w:r>
+        <w:rPr>
+          <w:rFonts w:asciiTheme="minorHAnsi" w:hAnsiTheme="minorHAnsi" w:cstheme="minorHAnsi"/>
+          <w:sz w:val="22"/>
+          <w:szCs w:val="22"/>
+        </w:rPr>
+        <w:tab/>
+      </w:r>
+      <w:proofErr w:type="spellStart"/>
+      <w:r>
+        <w:rPr>
+          <w:rFonts w:asciiTheme="minorHAnsi" w:hAnsiTheme="minorHAnsi" w:cstheme="minorHAnsi"/>
+          <w:sz w:val="22"/>
+          <w:szCs w:val="22"/>
+        </w:rPr>
+        <w:t>Mouluda</w:t>
+      </w:r>
+      <w:proofErr w:type="spellEnd"/>
+      <w:r>
+        <w:rPr>
+          <w:rFonts w:asciiTheme="minorHAnsi" w:hAnsiTheme="minorHAnsi" w:cstheme="minorHAnsi"/>
+          <w:sz w:val="22"/>
+          <w:szCs w:val="22"/>
+        </w:rPr>
+        <w:t xml:space="preserve"> Akhtar</w:t>
+      </w:r>
+    </w:p>
+    <w:p>
+      <w:pPr>
+        <w:jc w:val="both"/>
+        <w:rPr>
+          <w:rFonts w:asciiTheme="minorHAnsi" w:hAnsiTheme="minorHAnsi" w:cstheme="minorHAnsi"/>
+          <w:sz w:val="22"/>
+          <w:szCs w:val="22"/>
+        </w:rPr>
+      </w:pPr>
+      <w:r>
+        <w:rPr>
+          <w:rFonts w:asciiTheme="minorHAnsi" w:hAnsiTheme="minorHAnsi" w:cstheme="minorHAnsi"/>
+          <w:sz w:val="22"/>
+          <w:szCs w:val="22"/>
+        </w:rPr>
+        <w:t xml:space="preserve">Date of birth </w:t>
+      </w:r>
+      <w:r>
+        <w:rPr>
+          <w:rFonts w:asciiTheme="minorHAnsi" w:hAnsiTheme="minorHAnsi" w:cstheme="minorHAnsi"/>
+          <w:sz w:val="22"/>
+          <w:szCs w:val="22"/>
+        </w:rPr>
+        <w:tab/>
       </w:r>
       <w:r>
         <w:rPr>
@@ -4196,7 +4435,7 @@
           <w:szCs w:val="22"/>
         </w:rPr>
         <w:tab/>
-        <w:t>Mouluda Akhtar</w:t>
+        <w:t>November 20, 1990</w:t>
       </w:r>
     </w:p>
     <w:p>
@@ -4214,7 +4453,7 @@
           <w:sz w:val="22"/>
           <w:szCs w:val="22"/>
         </w:rPr>
-        <w:t xml:space="preserve">Date of birth </w:t>
+        <w:t xml:space="preserve">Nationality </w:t>
       </w:r>
       <w:r>
         <w:rPr>
@@ -4240,7 +4479,15 @@
           <w:szCs w:val="22"/>
         </w:rPr>
         <w:tab/>
-        <w:t>November 20, 1990</w:t>
+        <w:t>Bangladeshi</w:t>
+      </w:r>
+      <w:r>
+        <w:rPr>
+          <w:rFonts w:asciiTheme="minorHAnsi" w:hAnsiTheme="minorHAnsi" w:cstheme="minorHAnsi"/>
+          <w:sz w:val="22"/>
+          <w:szCs w:val="22"/>
+        </w:rPr>
+        <w:t xml:space="preserve"> by Birth</w:t>
       </w:r>
     </w:p>
     <w:p>
@@ -4258,7 +4505,7 @@
           <w:sz w:val="22"/>
           <w:szCs w:val="22"/>
         </w:rPr>
-        <w:t xml:space="preserve">Nationality </w:t>
+        <w:t>National ID</w:t>
       </w:r>
       <w:r>
         <w:rPr>
@@ -4284,15 +4531,7 @@
           <w:szCs w:val="22"/>
         </w:rPr>
         <w:tab/>
-        <w:t>Bangladeshi</w:t>
-      </w:r>
-      <w:r>
-        <w:rPr>
-          <w:rFonts w:asciiTheme="minorHAnsi" w:hAnsiTheme="minorHAnsi" w:cstheme="minorHAnsi"/>
-          <w:sz w:val="22"/>
-          <w:szCs w:val="22"/>
-        </w:rPr>
-        <w:t xml:space="preserve"> by Birth</w:t>
+        <w:t>19908524912147922</w:t>
       </w:r>
     </w:p>
     <w:p>
@@ -4310,7 +4549,7 @@
           <w:sz w:val="22"/>
           <w:szCs w:val="22"/>
         </w:rPr>
-        <w:t>National ID</w:t>
+        <w:t>Passport No</w:t>
       </w:r>
       <w:r>
         <w:rPr>
@@ -4336,7 +4575,7 @@
           <w:szCs w:val="22"/>
         </w:rPr>
         <w:tab/>
-        <w:t>19908524912147922</w:t>
+        <w:t>BM0481157</w:t>
       </w:r>
     </w:p>
     <w:p>
@@ -4354,7 +4593,7 @@
           <w:sz w:val="22"/>
           <w:szCs w:val="22"/>
         </w:rPr>
-        <w:t>Passport No</w:t>
+        <w:t xml:space="preserve">Religion </w:t>
       </w:r>
       <w:r>
         <w:rPr>
@@ -4380,7 +4619,7 @@
           <w:szCs w:val="22"/>
         </w:rPr>
         <w:tab/>
-        <w:t>BM0481157</w:t>
+        <w:t>Islam</w:t>
       </w:r>
     </w:p>
     <w:p>
@@ -4398,7 +4637,15 @@
           <w:sz w:val="22"/>
           <w:szCs w:val="22"/>
         </w:rPr>
-        <w:t xml:space="preserve">Religion </w:t>
+        <w:t xml:space="preserve">Height </w:t>
+      </w:r>
+      <w:r>
+        <w:rPr>
+          <w:rFonts w:asciiTheme="minorHAnsi" w:hAnsiTheme="minorHAnsi" w:cstheme="minorHAnsi"/>
+          <w:sz w:val="22"/>
+          <w:szCs w:val="22"/>
+        </w:rPr>
+        <w:tab/>
       </w:r>
       <w:r>
         <w:rPr>
@@ -4424,7 +4671,7 @@
           <w:szCs w:val="22"/>
         </w:rPr>
         <w:tab/>
-        <w:t>Islam</w:t>
+        <w:t>5′-7″ (1.71 cm)</w:t>
       </w:r>
     </w:p>
     <w:p>
@@ -4434,23 +4681,16 @@
           <w:rFonts w:asciiTheme="minorHAnsi" w:hAnsiTheme="minorHAnsi" w:cstheme="minorHAnsi"/>
           <w:sz w:val="22"/>
           <w:szCs w:val="22"/>
-        </w:rPr>
-      </w:pPr>
-      <w:r>
-        <w:rPr>
-          <w:rFonts w:asciiTheme="minorHAnsi" w:hAnsiTheme="minorHAnsi" w:cstheme="minorHAnsi"/>
-          <w:sz w:val="22"/>
-          <w:szCs w:val="22"/>
-        </w:rPr>
-        <w:t xml:space="preserve">Height </w:t>
-      </w:r>
-      <w:r>
-        <w:rPr>
-          <w:rFonts w:asciiTheme="minorHAnsi" w:hAnsiTheme="minorHAnsi" w:cstheme="minorHAnsi"/>
-          <w:sz w:val="22"/>
-          <w:szCs w:val="22"/>
-        </w:rPr>
-        <w:tab/>
+          <w:vertAlign w:val="superscript"/>
+        </w:rPr>
+      </w:pPr>
+      <w:r>
+        <w:rPr>
+          <w:rFonts w:asciiTheme="minorHAnsi" w:hAnsiTheme="minorHAnsi" w:cstheme="minorHAnsi"/>
+          <w:sz w:val="22"/>
+          <w:szCs w:val="22"/>
+        </w:rPr>
+        <w:t>Blood group</w:t>
       </w:r>
       <w:r>
         <w:rPr>
@@ -4476,34 +4716,33 @@
           <w:szCs w:val="22"/>
         </w:rPr>
         <w:tab/>
-        <w:t>5′-7″ (1.71 cm)</w:t>
+        <w:t>O</w:t>
+      </w:r>
+      <w:r>
+        <w:rPr>
+          <w:rFonts w:asciiTheme="minorHAnsi" w:hAnsiTheme="minorHAnsi" w:cstheme="minorHAnsi"/>
+          <w:sz w:val="22"/>
+          <w:szCs w:val="22"/>
+          <w:vertAlign w:val="superscript"/>
+        </w:rPr>
+        <w:t>+VE</w:t>
       </w:r>
     </w:p>
     <w:p>
       <w:pPr>
-        <w:jc w:val="both"/>
-        <w:rPr>
-          <w:rFonts w:asciiTheme="minorHAnsi" w:hAnsiTheme="minorHAnsi" w:cstheme="minorHAnsi"/>
-          <w:sz w:val="22"/>
-          <w:szCs w:val="22"/>
-          <w:vertAlign w:val="superscript"/>
-        </w:rPr>
-      </w:pPr>
-      <w:r>
-        <w:rPr>
-          <w:rFonts w:asciiTheme="minorHAnsi" w:hAnsiTheme="minorHAnsi" w:cstheme="minorHAnsi"/>
-          <w:sz w:val="22"/>
-          <w:szCs w:val="22"/>
-        </w:rPr>
-        <w:t>Blood group</w:t>
-      </w:r>
-      <w:r>
-        <w:rPr>
-          <w:rFonts w:asciiTheme="minorHAnsi" w:hAnsiTheme="minorHAnsi" w:cstheme="minorHAnsi"/>
-          <w:sz w:val="22"/>
-          <w:szCs w:val="22"/>
-        </w:rPr>
-        <w:tab/>
+        <w:rPr>
+          <w:rFonts w:asciiTheme="minorHAnsi" w:hAnsiTheme="minorHAnsi" w:cstheme="minorHAnsi"/>
+          <w:sz w:val="22"/>
+          <w:szCs w:val="22"/>
+        </w:rPr>
+      </w:pPr>
+      <w:r>
+        <w:rPr>
+          <w:rFonts w:asciiTheme="minorHAnsi" w:hAnsiTheme="minorHAnsi" w:cstheme="minorHAnsi"/>
+          <w:sz w:val="22"/>
+          <w:szCs w:val="22"/>
+        </w:rPr>
+        <w:t xml:space="preserve">Permanent Address </w:t>
       </w:r>
       <w:r>
         <w:rPr>
@@ -4521,51 +4760,61 @@
           <w:szCs w:val="22"/>
         </w:rPr>
         <w:tab/>
-        <w:t>O</w:t>
-      </w:r>
-      <w:r>
-        <w:rPr>
-          <w:rFonts w:asciiTheme="minorHAnsi" w:hAnsiTheme="minorHAnsi" w:cstheme="minorHAnsi"/>
-          <w:sz w:val="22"/>
-          <w:szCs w:val="22"/>
-          <w:vertAlign w:val="superscript"/>
-        </w:rPr>
-        <w:t>+VE</w:t>
-      </w:r>
-    </w:p>
-    <w:p>
-      <w:pPr>
-        <w:rPr>
-          <w:rFonts w:asciiTheme="minorHAnsi" w:hAnsiTheme="minorHAnsi" w:cstheme="minorHAnsi"/>
-          <w:sz w:val="22"/>
-          <w:szCs w:val="22"/>
-        </w:rPr>
-      </w:pPr>
-      <w:r>
-        <w:rPr>
-          <w:rFonts w:asciiTheme="minorHAnsi" w:hAnsiTheme="minorHAnsi" w:cstheme="minorHAnsi"/>
-          <w:sz w:val="22"/>
-          <w:szCs w:val="22"/>
-        </w:rPr>
-        <w:t xml:space="preserve">Permanent Address </w:t>
-      </w:r>
-      <w:r>
-        <w:rPr>
-          <w:rFonts w:asciiTheme="minorHAnsi" w:hAnsiTheme="minorHAnsi" w:cstheme="minorHAnsi"/>
-          <w:sz w:val="22"/>
-          <w:szCs w:val="22"/>
-        </w:rPr>
-        <w:tab/>
-        <w:t xml:space="preserve">: </w:t>
-      </w:r>
-      <w:r>
-        <w:rPr>
-          <w:rFonts w:asciiTheme="minorHAnsi" w:hAnsiTheme="minorHAnsi" w:cstheme="minorHAnsi"/>
-          <w:sz w:val="22"/>
-          <w:szCs w:val="22"/>
-        </w:rPr>
-        <w:tab/>
-        <w:t>House - 48, Road - 03, Khamar Para, Alamnagar, Kotwali, Rangpur.</w:t>
+        <w:t xml:space="preserve">House - 48, Road - 03, </w:t>
+      </w:r>
+      <w:proofErr w:type="spellStart"/>
+      <w:r>
+        <w:rPr>
+          <w:rFonts w:asciiTheme="minorHAnsi" w:hAnsiTheme="minorHAnsi" w:cstheme="minorHAnsi"/>
+          <w:sz w:val="22"/>
+          <w:szCs w:val="22"/>
+        </w:rPr>
+        <w:t>Khamar</w:t>
+      </w:r>
+      <w:proofErr w:type="spellEnd"/>
+      <w:r>
+        <w:rPr>
+          <w:rFonts w:asciiTheme="minorHAnsi" w:hAnsiTheme="minorHAnsi" w:cstheme="minorHAnsi"/>
+          <w:sz w:val="22"/>
+          <w:szCs w:val="22"/>
+        </w:rPr>
+        <w:t xml:space="preserve"> Para, </w:t>
+      </w:r>
+      <w:proofErr w:type="spellStart"/>
+      <w:r>
+        <w:rPr>
+          <w:rFonts w:asciiTheme="minorHAnsi" w:hAnsiTheme="minorHAnsi" w:cstheme="minorHAnsi"/>
+          <w:sz w:val="22"/>
+          <w:szCs w:val="22"/>
+        </w:rPr>
+        <w:t>Alamnagar</w:t>
+      </w:r>
+      <w:proofErr w:type="spellEnd"/>
+      <w:r>
+        <w:rPr>
+          <w:rFonts w:asciiTheme="minorHAnsi" w:hAnsiTheme="minorHAnsi" w:cstheme="minorHAnsi"/>
+          <w:sz w:val="22"/>
+          <w:szCs w:val="22"/>
+        </w:rPr>
+        <w:t xml:space="preserve">, </w:t>
+      </w:r>
+      <w:proofErr w:type="spellStart"/>
+      <w:r>
+        <w:rPr>
+          <w:rFonts w:asciiTheme="minorHAnsi" w:hAnsiTheme="minorHAnsi" w:cstheme="minorHAnsi"/>
+          <w:sz w:val="22"/>
+          <w:szCs w:val="22"/>
+        </w:rPr>
+        <w:t>Kotwali</w:t>
+      </w:r>
+      <w:proofErr w:type="spellEnd"/>
+      <w:r>
+        <w:rPr>
+          <w:rFonts w:asciiTheme="minorHAnsi" w:hAnsiTheme="minorHAnsi" w:cstheme="minorHAnsi"/>
+          <w:sz w:val="22"/>
+          <w:szCs w:val="22"/>
+        </w:rPr>
+        <w:t>, Rangpur.</w:t>
       </w:r>
     </w:p>
     <w:p>
@@ -4824,8 +5073,20 @@
                 <w:szCs w:val="22"/>
                 <w:lang w:eastAsia="en-US"/>
               </w:rPr>
-              <w:t>Dr. Nazmul Ahsan Kalimullah</w:t>
-            </w:r>
+              <w:t xml:space="preserve">Dr. Nazmul Ahsan </w:t>
+            </w:r>
+            <w:proofErr w:type="spellStart"/>
+            <w:r>
+              <w:rPr>
+                <w:rFonts w:asciiTheme="minorHAnsi" w:eastAsia="Times New Roman" w:hAnsiTheme="minorHAnsi" w:cstheme="minorHAnsi"/>
+                <w:b/>
+                <w:sz w:val="22"/>
+                <w:szCs w:val="22"/>
+                <w:lang w:eastAsia="en-US"/>
+              </w:rPr>
+              <w:t>Kalimullah</w:t>
+            </w:r>
+            <w:proofErr w:type="spellEnd"/>
           </w:p>
           <w:p>
             <w:pPr>
@@ -5078,6 +5339,7 @@
                 <w:lang w:eastAsia="en-US"/>
               </w:rPr>
             </w:pPr>
+            <w:proofErr w:type="spellStart"/>
             <w:r>
               <w:rPr>
                 <w:rFonts w:asciiTheme="minorHAnsi" w:eastAsia="Times New Roman" w:hAnsiTheme="minorHAnsi" w:cstheme="minorHAnsi"/>
@@ -5086,8 +5348,31 @@
                 <w:szCs w:val="22"/>
                 <w:lang w:eastAsia="en-US"/>
               </w:rPr>
-              <w:t>Tauhidul Islam Biplob</w:t>
-            </w:r>
+              <w:t>Tauhidul</w:t>
+            </w:r>
+            <w:proofErr w:type="spellEnd"/>
+            <w:r>
+              <w:rPr>
+                <w:rFonts w:asciiTheme="minorHAnsi" w:eastAsia="Times New Roman" w:hAnsiTheme="minorHAnsi" w:cstheme="minorHAnsi"/>
+                <w:b/>
+                <w:sz w:val="22"/>
+                <w:szCs w:val="22"/>
+                <w:lang w:eastAsia="en-US"/>
+              </w:rPr>
+              <w:t xml:space="preserve"> Islam </w:t>
+            </w:r>
+            <w:proofErr w:type="spellStart"/>
+            <w:r>
+              <w:rPr>
+                <w:rFonts w:asciiTheme="minorHAnsi" w:eastAsia="Times New Roman" w:hAnsiTheme="minorHAnsi" w:cstheme="minorHAnsi"/>
+                <w:b/>
+                <w:sz w:val="22"/>
+                <w:szCs w:val="22"/>
+                <w:lang w:eastAsia="en-US"/>
+              </w:rPr>
+              <w:t>Biplob</w:t>
+            </w:r>
+            <w:proofErr w:type="spellEnd"/>
           </w:p>
           <w:p>
             <w:pPr>
@@ -5922,7 +6207,7 @@
 </file>
 
 <file path=word/endnotes.xml><?xml version="1.0" encoding="utf-8"?>
-<w:endnotes xmlns:wpc="http://schemas.microsoft.com/office/word/2010/wordprocessingCanvas" xmlns:cx="http://schemas.microsoft.com/office/drawing/2014/chartex" xmlns:mc="http://schemas.openxmlformats.org/markup-compatibility/2006" xmlns:o="urn:schemas-microsoft-com:office:office" xmlns:r="http://schemas.openxmlformats.org/officeDocument/2006/relationships" xmlns:m="http://schemas.openxmlformats.org/officeDocument/2006/math" xmlns:v="urn:schemas-microsoft-com:vml" xmlns:wp14="http://schemas.microsoft.com/office/word/2010/wordprocessingDrawing" xmlns:wp="http://schemas.openxmlformats.org/drawingml/2006/wordprocessingDrawing" xmlns:w10="urn:schemas-microsoft-com:office:word" xmlns:w="http://schemas.openxmlformats.org/wordprocessingml/2006/main" xmlns:w14="http://schemas.microsoft.com/office/word/2010/wordml" xmlns:w15="http://schemas.microsoft.com/office/word/2012/wordml" xmlns:w16se="http://schemas.microsoft.com/office/word/2015/wordml/symex" xmlns:wpg="http://schemas.microsoft.com/office/word/2010/wordprocessingGroup" xmlns:wpi="http://schemas.microsoft.com/office/word/2010/wordprocessingInk" xmlns:wne="http://schemas.microsoft.com/office/word/2006/wordml" xmlns:wps="http://schemas.microsoft.com/office/word/2010/wordprocessingShape" mc:Ignorable="w14 w15 w16se wp14">
+<w:endnotes xmlns:wpc="http://schemas.microsoft.com/office/word/2010/wordprocessingCanvas" xmlns:cx="http://schemas.microsoft.com/office/drawing/2014/chartex" xmlns:cx1="http://schemas.microsoft.com/office/drawing/2015/9/8/chartex" xmlns:cx2="http://schemas.microsoft.com/office/drawing/2015/10/21/chartex" xmlns:cx3="http://schemas.microsoft.com/office/drawing/2016/5/9/chartex" xmlns:cx4="http://schemas.microsoft.com/office/drawing/2016/5/10/chartex" xmlns:cx5="http://schemas.microsoft.com/office/drawing/2016/5/11/chartex" xmlns:cx6="http://schemas.microsoft.com/office/drawing/2016/5/12/chartex" xmlns:cx7="http://schemas.microsoft.com/office/drawing/2016/5/13/chartex" xmlns:cx8="http://schemas.microsoft.com/office/drawing/2016/5/14/chartex" xmlns:mc="http://schemas.openxmlformats.org/markup-compatibility/2006" xmlns:aink="http://schemas.microsoft.com/office/drawing/2016/ink" xmlns:am3d="http://schemas.microsoft.com/office/drawing/2017/model3d" xmlns:o="urn:schemas-microsoft-com:office:office" xmlns:r="http://schemas.openxmlformats.org/officeDocument/2006/relationships" xmlns:m="http://schemas.openxmlformats.org/officeDocument/2006/math" xmlns:v="urn:schemas-microsoft-com:vml" xmlns:wp14="http://schemas.microsoft.com/office/word/2010/wordprocessingDrawing" xmlns:wp="http://schemas.openxmlformats.org/drawingml/2006/wordprocessingDrawing" xmlns:w10="urn:schemas-microsoft-com:office:word" xmlns:w="http://schemas.openxmlformats.org/wordprocessingml/2006/main" xmlns:w14="http://schemas.microsoft.com/office/word/2010/wordml" xmlns:w15="http://schemas.microsoft.com/office/word/2012/wordml" xmlns:w16cid="http://schemas.microsoft.com/office/word/2016/wordml/cid" xmlns:w16se="http://schemas.microsoft.com/office/word/2015/wordml/symex" xmlns:wpg="http://schemas.microsoft.com/office/word/2010/wordprocessingGroup" xmlns:wpi="http://schemas.microsoft.com/office/word/2010/wordprocessingInk" xmlns:wne="http://schemas.microsoft.com/office/word/2006/wordml" xmlns:wps="http://schemas.microsoft.com/office/word/2010/wordprocessingShape" mc:Ignorable="w14 w15 w16se w16cid wp14">
   <w:endnote w:type="separator" w:id="-1">
     <w:p>
       <w:r>
@@ -5941,7 +6226,7 @@
 </file>
 
 <file path=word/footer1.xml><?xml version="1.0" encoding="utf-8"?>
-<w:ftr xmlns:wpc="http://schemas.microsoft.com/office/word/2010/wordprocessingCanvas" xmlns:cx="http://schemas.microsoft.com/office/drawing/2014/chartex" xmlns:mc="http://schemas.openxmlformats.org/markup-compatibility/2006" xmlns:o="urn:schemas-microsoft-com:office:office" xmlns:r="http://schemas.openxmlformats.org/officeDocument/2006/relationships" xmlns:m="http://schemas.openxmlformats.org/officeDocument/2006/math" xmlns:v="urn:schemas-microsoft-com:vml" xmlns:wp14="http://schemas.microsoft.com/office/word/2010/wordprocessingDrawing" xmlns:wp="http://schemas.openxmlformats.org/drawingml/2006/wordprocessingDrawing" xmlns:w10="urn:schemas-microsoft-com:office:word" xmlns:w="http://schemas.openxmlformats.org/wordprocessingml/2006/main" xmlns:w14="http://schemas.microsoft.com/office/word/2010/wordml" xmlns:w15="http://schemas.microsoft.com/office/word/2012/wordml" xmlns:w16se="http://schemas.microsoft.com/office/word/2015/wordml/symex" xmlns:wpg="http://schemas.microsoft.com/office/word/2010/wordprocessingGroup" xmlns:wpi="http://schemas.microsoft.com/office/word/2010/wordprocessingInk" xmlns:wne="http://schemas.microsoft.com/office/word/2006/wordml" xmlns:wps="http://schemas.microsoft.com/office/word/2010/wordprocessingShape" mc:Ignorable="w14 w15 w16se wp14">
+<w:ftr xmlns:wpc="http://schemas.microsoft.com/office/word/2010/wordprocessingCanvas" xmlns:cx="http://schemas.microsoft.com/office/drawing/2014/chartex" xmlns:cx1="http://schemas.microsoft.com/office/drawing/2015/9/8/chartex" xmlns:cx2="http://schemas.microsoft.com/office/drawing/2015/10/21/chartex" xmlns:cx3="http://schemas.microsoft.com/office/drawing/2016/5/9/chartex" xmlns:cx4="http://schemas.microsoft.com/office/drawing/2016/5/10/chartex" xmlns:cx5="http://schemas.microsoft.com/office/drawing/2016/5/11/chartex" xmlns:cx6="http://schemas.microsoft.com/office/drawing/2016/5/12/chartex" xmlns:cx7="http://schemas.microsoft.com/office/drawing/2016/5/13/chartex" xmlns:cx8="http://schemas.microsoft.com/office/drawing/2016/5/14/chartex" xmlns:mc="http://schemas.openxmlformats.org/markup-compatibility/2006" xmlns:aink="http://schemas.microsoft.com/office/drawing/2016/ink" xmlns:am3d="http://schemas.microsoft.com/office/drawing/2017/model3d" xmlns:o="urn:schemas-microsoft-com:office:office" xmlns:r="http://schemas.openxmlformats.org/officeDocument/2006/relationships" xmlns:m="http://schemas.openxmlformats.org/officeDocument/2006/math" xmlns:v="urn:schemas-microsoft-com:vml" xmlns:wp14="http://schemas.microsoft.com/office/word/2010/wordprocessingDrawing" xmlns:wp="http://schemas.openxmlformats.org/drawingml/2006/wordprocessingDrawing" xmlns:w10="urn:schemas-microsoft-com:office:word" xmlns:w="http://schemas.openxmlformats.org/wordprocessingml/2006/main" xmlns:w14="http://schemas.microsoft.com/office/word/2010/wordml" xmlns:w15="http://schemas.microsoft.com/office/word/2012/wordml" xmlns:w16cid="http://schemas.microsoft.com/office/word/2016/wordml/cid" xmlns:w16se="http://schemas.microsoft.com/office/word/2015/wordml/symex" xmlns:wpg="http://schemas.microsoft.com/office/word/2010/wordprocessingGroup" xmlns:wpi="http://schemas.microsoft.com/office/word/2010/wordprocessingInk" xmlns:wne="http://schemas.microsoft.com/office/word/2006/wordml" xmlns:wps="http://schemas.microsoft.com/office/word/2010/wordprocessingShape" mc:Ignorable="w14 w15 w16se w16cid wp14">
   <w:p>
     <w:pPr>
       <w:pStyle w:val="Footer"/>
@@ -6003,7 +6288,7 @@
 </file>
 
 <file path=word/footnotes.xml><?xml version="1.0" encoding="utf-8"?>
-<w:footnotes xmlns:wpc="http://schemas.microsoft.com/office/word/2010/wordprocessingCanvas" xmlns:cx="http://schemas.microsoft.com/office/drawing/2014/chartex" xmlns:mc="http://schemas.openxmlformats.org/markup-compatibility/2006" xmlns:o="urn:schemas-microsoft-com:office:office" xmlns:r="http://schemas.openxmlformats.org/officeDocument/2006/relationships" xmlns:m="http://schemas.openxmlformats.org/officeDocument/2006/math" xmlns:v="urn:schemas-microsoft-com:vml" xmlns:wp14="http://schemas.microsoft.com/office/word/2010/wordprocessingDrawing" xmlns:wp="http://schemas.openxmlformats.org/drawingml/2006/wordprocessingDrawing" xmlns:w10="urn:schemas-microsoft-com:office:word" xmlns:w="http://schemas.openxmlformats.org/wordprocessingml/2006/main" xmlns:w14="http://schemas.microsoft.com/office/word/2010/wordml" xmlns:w15="http://schemas.microsoft.com/office/word/2012/wordml" xmlns:w16se="http://schemas.microsoft.com/office/word/2015/wordml/symex" xmlns:wpg="http://schemas.microsoft.com/office/word/2010/wordprocessingGroup" xmlns:wpi="http://schemas.microsoft.com/office/word/2010/wordprocessingInk" xmlns:wne="http://schemas.microsoft.com/office/word/2006/wordml" xmlns:wps="http://schemas.microsoft.com/office/word/2010/wordprocessingShape" mc:Ignorable="w14 w15 w16se wp14">
+<w:footnotes xmlns:wpc="http://schemas.microsoft.com/office/word/2010/wordprocessingCanvas" xmlns:cx="http://schemas.microsoft.com/office/drawing/2014/chartex" xmlns:cx1="http://schemas.microsoft.com/office/drawing/2015/9/8/chartex" xmlns:cx2="http://schemas.microsoft.com/office/drawing/2015/10/21/chartex" xmlns:cx3="http://schemas.microsoft.com/office/drawing/2016/5/9/chartex" xmlns:cx4="http://schemas.microsoft.com/office/drawing/2016/5/10/chartex" xmlns:cx5="http://schemas.microsoft.com/office/drawing/2016/5/11/chartex" xmlns:cx6="http://schemas.microsoft.com/office/drawing/2016/5/12/chartex" xmlns:cx7="http://schemas.microsoft.com/office/drawing/2016/5/13/chartex" xmlns:cx8="http://schemas.microsoft.com/office/drawing/2016/5/14/chartex" xmlns:mc="http://schemas.openxmlformats.org/markup-compatibility/2006" xmlns:aink="http://schemas.microsoft.com/office/drawing/2016/ink" xmlns:am3d="http://schemas.microsoft.com/office/drawing/2017/model3d" xmlns:o="urn:schemas-microsoft-com:office:office" xmlns:r="http://schemas.openxmlformats.org/officeDocument/2006/relationships" xmlns:m="http://schemas.openxmlformats.org/officeDocument/2006/math" xmlns:v="urn:schemas-microsoft-com:vml" xmlns:wp14="http://schemas.microsoft.com/office/word/2010/wordprocessingDrawing" xmlns:wp="http://schemas.openxmlformats.org/drawingml/2006/wordprocessingDrawing" xmlns:w10="urn:schemas-microsoft-com:office:word" xmlns:w="http://schemas.openxmlformats.org/wordprocessingml/2006/main" xmlns:w14="http://schemas.microsoft.com/office/word/2010/wordml" xmlns:w15="http://schemas.microsoft.com/office/word/2012/wordml" xmlns:w16cid="http://schemas.microsoft.com/office/word/2016/wordml/cid" xmlns:w16se="http://schemas.microsoft.com/office/word/2015/wordml/symex" xmlns:wpg="http://schemas.microsoft.com/office/word/2010/wordprocessingGroup" xmlns:wpi="http://schemas.microsoft.com/office/word/2010/wordprocessingInk" xmlns:wne="http://schemas.microsoft.com/office/word/2006/wordml" xmlns:wps="http://schemas.microsoft.com/office/word/2010/wordprocessingShape" mc:Ignorable="w14 w15 w16se w16cid wp14">
   <w:footnote w:type="separator" w:id="-1">
     <w:p>
       <w:r>
@@ -6022,7 +6307,7 @@
 </file>
 
 <file path=word/header1.xml><?xml version="1.0" encoding="utf-8"?>
-<w:hdr xmlns:wpc="http://schemas.microsoft.com/office/word/2010/wordprocessingCanvas" xmlns:cx="http://schemas.microsoft.com/office/drawing/2014/chartex" xmlns:mc="http://schemas.openxmlformats.org/markup-compatibility/2006" xmlns:o="urn:schemas-microsoft-com:office:office" xmlns:r="http://schemas.openxmlformats.org/officeDocument/2006/relationships" xmlns:m="http://schemas.openxmlformats.org/officeDocument/2006/math" xmlns:v="urn:schemas-microsoft-com:vml" xmlns:wp14="http://schemas.microsoft.com/office/word/2010/wordprocessingDrawing" xmlns:wp="http://schemas.openxmlformats.org/drawingml/2006/wordprocessingDrawing" xmlns:w10="urn:schemas-microsoft-com:office:word" xmlns:w="http://schemas.openxmlformats.org/wordprocessingml/2006/main" xmlns:w14="http://schemas.microsoft.com/office/word/2010/wordml" xmlns:w15="http://schemas.microsoft.com/office/word/2012/wordml" xmlns:w16se="http://schemas.microsoft.com/office/word/2015/wordml/symex" xmlns:wpg="http://schemas.microsoft.com/office/word/2010/wordprocessingGroup" xmlns:wpi="http://schemas.microsoft.com/office/word/2010/wordprocessingInk" xmlns:wne="http://schemas.microsoft.com/office/word/2006/wordml" xmlns:wps="http://schemas.microsoft.com/office/word/2010/wordprocessingShape" mc:Ignorable="w14 w15 w16se wp14">
+<w:hdr xmlns:wpc="http://schemas.microsoft.com/office/word/2010/wordprocessingCanvas" xmlns:cx="http://schemas.microsoft.com/office/drawing/2014/chartex" xmlns:cx1="http://schemas.microsoft.com/office/drawing/2015/9/8/chartex" xmlns:cx2="http://schemas.microsoft.com/office/drawing/2015/10/21/chartex" xmlns:cx3="http://schemas.microsoft.com/office/drawing/2016/5/9/chartex" xmlns:cx4="http://schemas.microsoft.com/office/drawing/2016/5/10/chartex" xmlns:cx5="http://schemas.microsoft.com/office/drawing/2016/5/11/chartex" xmlns:cx6="http://schemas.microsoft.com/office/drawing/2016/5/12/chartex" xmlns:cx7="http://schemas.microsoft.com/office/drawing/2016/5/13/chartex" xmlns:cx8="http://schemas.microsoft.com/office/drawing/2016/5/14/chartex" xmlns:mc="http://schemas.openxmlformats.org/markup-compatibility/2006" xmlns:aink="http://schemas.microsoft.com/office/drawing/2016/ink" xmlns:am3d="http://schemas.microsoft.com/office/drawing/2017/model3d" xmlns:o="urn:schemas-microsoft-com:office:office" xmlns:r="http://schemas.openxmlformats.org/officeDocument/2006/relationships" xmlns:m="http://schemas.openxmlformats.org/officeDocument/2006/math" xmlns:v="urn:schemas-microsoft-com:vml" xmlns:wp14="http://schemas.microsoft.com/office/word/2010/wordprocessingDrawing" xmlns:wp="http://schemas.openxmlformats.org/drawingml/2006/wordprocessingDrawing" xmlns:w10="urn:schemas-microsoft-com:office:word" xmlns:w="http://schemas.openxmlformats.org/wordprocessingml/2006/main" xmlns:w14="http://schemas.microsoft.com/office/word/2010/wordml" xmlns:w15="http://schemas.microsoft.com/office/word/2012/wordml" xmlns:w16cid="http://schemas.microsoft.com/office/word/2016/wordml/cid" xmlns:w16se="http://schemas.microsoft.com/office/word/2015/wordml/symex" xmlns:wpg="http://schemas.microsoft.com/office/word/2010/wordprocessingGroup" xmlns:wpi="http://schemas.microsoft.com/office/word/2010/wordprocessingInk" xmlns:wne="http://schemas.microsoft.com/office/word/2006/wordml" xmlns:wps="http://schemas.microsoft.com/office/word/2010/wordprocessingShape" mc:Ignorable="w14 w15 w16se w16cid wp14">
   <w:p>
     <w:pPr>
       <w:pStyle w:val="Header"/>
@@ -6051,7 +6336,7 @@
 </file>
 
 <file path=word/numbering.xml><?xml version="1.0" encoding="utf-8"?>
-<w:numbering xmlns:wpc="http://schemas.microsoft.com/office/word/2010/wordprocessingCanvas" xmlns:cx="http://schemas.microsoft.com/office/drawing/2014/chartex" xmlns:mc="http://schemas.openxmlformats.org/markup-compatibility/2006" xmlns:o="urn:schemas-microsoft-com:office:office" xmlns:r="http://schemas.openxmlformats.org/officeDocument/2006/relationships" xmlns:m="http://schemas.openxmlformats.org/officeDocument/2006/math" xmlns:v="urn:schemas-microsoft-com:vml" xmlns:wp14="http://schemas.microsoft.com/office/word/2010/wordprocessingDrawing" xmlns:wp="http://schemas.openxmlformats.org/drawingml/2006/wordprocessingDrawing" xmlns:w10="urn:schemas-microsoft-com:office:word" xmlns:w="http://schemas.openxmlformats.org/wordprocessingml/2006/main" xmlns:w14="http://schemas.microsoft.com/office/word/2010/wordml" xmlns:w15="http://schemas.microsoft.com/office/word/2012/wordml" xmlns:w16se="http://schemas.microsoft.com/office/word/2015/wordml/symex" xmlns:wpg="http://schemas.microsoft.com/office/word/2010/wordprocessingGroup" xmlns:wpi="http://schemas.microsoft.com/office/word/2010/wordprocessingInk" xmlns:wne="http://schemas.microsoft.com/office/word/2006/wordml" xmlns:wps="http://schemas.microsoft.com/office/word/2010/wordprocessingShape" mc:Ignorable="w14 w15 w16se wp14">
+<w:numbering xmlns:wpc="http://schemas.microsoft.com/office/word/2010/wordprocessingCanvas" xmlns:cx="http://schemas.microsoft.com/office/drawing/2014/chartex" xmlns:cx1="http://schemas.microsoft.com/office/drawing/2015/9/8/chartex" xmlns:cx2="http://schemas.microsoft.com/office/drawing/2015/10/21/chartex" xmlns:cx3="http://schemas.microsoft.com/office/drawing/2016/5/9/chartex" xmlns:cx4="http://schemas.microsoft.com/office/drawing/2016/5/10/chartex" xmlns:cx5="http://schemas.microsoft.com/office/drawing/2016/5/11/chartex" xmlns:cx6="http://schemas.microsoft.com/office/drawing/2016/5/12/chartex" xmlns:cx7="http://schemas.microsoft.com/office/drawing/2016/5/13/chartex" xmlns:cx8="http://schemas.microsoft.com/office/drawing/2016/5/14/chartex" xmlns:mc="http://schemas.openxmlformats.org/markup-compatibility/2006" xmlns:aink="http://schemas.microsoft.com/office/drawing/2016/ink" xmlns:am3d="http://schemas.microsoft.com/office/drawing/2017/model3d" xmlns:o="urn:schemas-microsoft-com:office:office" xmlns:r="http://schemas.openxmlformats.org/officeDocument/2006/relationships" xmlns:m="http://schemas.openxmlformats.org/officeDocument/2006/math" xmlns:v="urn:schemas-microsoft-com:vml" xmlns:wp14="http://schemas.microsoft.com/office/word/2010/wordprocessingDrawing" xmlns:wp="http://schemas.openxmlformats.org/drawingml/2006/wordprocessingDrawing" xmlns:w10="urn:schemas-microsoft-com:office:word" xmlns:w="http://schemas.openxmlformats.org/wordprocessingml/2006/main" xmlns:w14="http://schemas.microsoft.com/office/word/2010/wordml" xmlns:w15="http://schemas.microsoft.com/office/word/2012/wordml" xmlns:w16cid="http://schemas.microsoft.com/office/word/2016/wordml/cid" xmlns:w16se="http://schemas.microsoft.com/office/word/2015/wordml/symex" xmlns:wpg="http://schemas.microsoft.com/office/word/2010/wordprocessingGroup" xmlns:wpi="http://schemas.microsoft.com/office/word/2010/wordprocessingInk" xmlns:wne="http://schemas.microsoft.com/office/word/2006/wordml" xmlns:wps="http://schemas.microsoft.com/office/word/2010/wordprocessingShape" mc:Ignorable="w14 w15 w16se w16cid wp14">
   <w:abstractNum w:abstractNumId="0" w15:restartNumberingAfterBreak="0">
     <w:nsid w:val="00000001"/>
     <w:multiLevelType w:val="hybridMultilevel"/>
@@ -9861,7 +10146,7 @@
 </file>
 
 <file path=word/styles.xml><?xml version="1.0" encoding="utf-8"?>
-<w:styles xmlns:mc="http://schemas.openxmlformats.org/markup-compatibility/2006" xmlns:r="http://schemas.openxmlformats.org/officeDocument/2006/relationships" xmlns:w="http://schemas.openxmlformats.org/wordprocessingml/2006/main" xmlns:w14="http://schemas.microsoft.com/office/word/2010/wordml" xmlns:w15="http://schemas.microsoft.com/office/word/2012/wordml" xmlns:w16se="http://schemas.microsoft.com/office/word/2015/wordml/symex" mc:Ignorable="w14 w15 w16se">
+<w:styles xmlns:mc="http://schemas.openxmlformats.org/markup-compatibility/2006" xmlns:r="http://schemas.openxmlformats.org/officeDocument/2006/relationships" xmlns:w="http://schemas.openxmlformats.org/wordprocessingml/2006/main" xmlns:w14="http://schemas.microsoft.com/office/word/2010/wordml" xmlns:w15="http://schemas.microsoft.com/office/word/2012/wordml" xmlns:w16cid="http://schemas.microsoft.com/office/word/2016/wordml/cid" xmlns:w16se="http://schemas.microsoft.com/office/word/2015/wordml/symex" mc:Ignorable="w14 w15 w16se w16cid">
   <w:docDefaults>
     <w:rPrDefault>
       <w:rPr>
@@ -9877,7 +10162,7 @@
       </w:pPr>
     </w:pPrDefault>
   </w:docDefaults>
-  <w:latentStyles w:defLockedState="0" w:defUIPriority="99" w:defSemiHidden="0" w:defUnhideWhenUsed="0" w:defQFormat="0" w:count="371">
+  <w:latentStyles w:defLockedState="0" w:defUIPriority="99" w:defSemiHidden="0" w:defUnhideWhenUsed="0" w:defQFormat="0" w:count="377">
     <w:lsdException w:name="Normal" w:uiPriority="0" w:qFormat="1"/>
     <w:lsdException w:name="heading 1" w:uiPriority="9" w:qFormat="1"/>
     <w:lsdException w:name="heading 2" w:semiHidden="1" w:uiPriority="9" w:unhideWhenUsed="1" w:qFormat="1"/>
@@ -10025,11 +10310,8 @@
     <w:lsdException w:name="Table 3D effects 3" w:semiHidden="1" w:unhideWhenUsed="1"/>
     <w:lsdException w:name="Table Contemporary" w:semiHidden="1" w:unhideWhenUsed="1"/>
     <w:lsdException w:name="Table Elegant" w:semiHidden="1" w:unhideWhenUsed="1"/>
-    <w:lsdException w:name="Table Professional" w:semiHidden="1" w:unhideWhenUsed="1"/>
     <w:lsdException w:name="Table Subtle 1" w:semiHidden="1" w:unhideWhenUsed="1"/>
     <w:lsdException w:name="Table Subtle 2" w:semiHidden="1" w:unhideWhenUsed="1"/>
-    <w:lsdException w:name="Table Web 1" w:semiHidden="1" w:unhideWhenUsed="1"/>
-    <w:lsdException w:name="Table Web 2" w:semiHidden="1" w:unhideWhenUsed="1"/>
     <w:lsdException w:name="Table Web 3" w:semiHidden="1" w:unhideWhenUsed="1"/>
     <w:lsdException w:name="Balloon Text" w:semiHidden="1" w:unhideWhenUsed="1"/>
     <w:lsdException w:name="Table Grid" w:uiPriority="59"/>
@@ -10249,6 +10531,12 @@
     <w:lsdException w:name="List Table 5 Dark Accent 6" w:uiPriority="50"/>
     <w:lsdException w:name="List Table 6 Colorful Accent 6" w:uiPriority="51"/>
     <w:lsdException w:name="List Table 7 Colorful Accent 6" w:uiPriority="52"/>
+    <w:lsdException w:name="Mention" w:semiHidden="1" w:unhideWhenUsed="1"/>
+    <w:lsdException w:name="Smart Hyperlink" w:semiHidden="1" w:unhideWhenUsed="1"/>
+    <w:lsdException w:name="Hashtag" w:semiHidden="1" w:unhideWhenUsed="1"/>
+    <w:lsdException w:name="Unresolved Mention" w:semiHidden="1" w:unhideWhenUsed="1"/>
+    <w:lsdException w:name="Smart Link" w:semiHidden="1" w:unhideWhenUsed="1"/>
+    <w:lsdException w:name="Smart Link Error" w:semiHidden="1" w:unhideWhenUsed="1"/>
   </w:latentStyles>
   <w:style w:type="paragraph" w:default="1" w:styleId="Normal">
     <w:name w:val="Normal"/>
@@ -10738,7 +11026,7 @@
 </file>
 
 <file path=customXml/itemProps1.xml><?xml version="1.0" encoding="utf-8"?>
-<ds:datastoreItem xmlns:ds="http://schemas.openxmlformats.org/officeDocument/2006/customXml" ds:itemID="{AFBF46D2-9C36-45BB-B43D-C1BB8B27C498}">
+<ds:datastoreItem xmlns:ds="http://schemas.openxmlformats.org/officeDocument/2006/customXml" ds:itemID="{EFD1F01B-5895-4A61-9275-50847E646EA2}">
   <ds:schemaRefs>
     <ds:schemaRef ds:uri="http://schemas.openxmlformats.org/officeDocument/2006/bibliography"/>
   </ds:schemaRefs>
